--- a/репорт.docx
+++ b/репорт.docx
@@ -17,23 +17,7 @@
           <w:sz w:val="32"/>
           <w:szCs w:val="32"/>
         </w:rPr>
-        <w:t xml:space="preserve">Наименование: В ответе от сервиса по методу </w:t>
-      </w:r>
-      <w:r>
-        <w:rPr>
-          <w:rFonts w:ascii="Times New Roman" w:hAnsi="Times New Roman"/>
-          <w:sz w:val="32"/>
-          <w:szCs w:val="32"/>
-        </w:rPr>
-        <w:t>echo</w:t>
-      </w:r>
-      <w:r>
-        <w:rPr>
-          <w:rFonts w:ascii="Times New Roman" w:hAnsi="Times New Roman"/>
-          <w:sz w:val="32"/>
-          <w:szCs w:val="32"/>
-        </w:rPr>
-        <w:t xml:space="preserve"> приходит не корректный ответ</w:t>
+        <w:t>Наименование: В ответе от сервиса по методу ехо приходит не корректный ответ</w:t>
       </w:r>
     </w:p>
     <w:p>
@@ -70,41 +54,7 @@
         </w:rPr>
         <w:t>Подробное описание:</w:t>
         <w:br/>
-      </w:r>
-      <w:r>
-        <w:rPr>
-          <w:rFonts w:ascii="Times New Roman" w:hAnsi="Times New Roman"/>
-          <w:sz w:val="32"/>
-          <w:szCs w:val="32"/>
-        </w:rPr>
-        <w:t xml:space="preserve">В ответе у сервиса у пост метода, который находится по адресу </w:t>
-      </w:r>
-      <w:hyperlink r:id="rId2">
-        <w:r>
-          <w:rPr>
-            <w:rStyle w:val="InternetLink"/>
-            <w:rFonts w:ascii="Times New Roman" w:hAnsi="Times New Roman"/>
-            <w:sz w:val="32"/>
-            <w:szCs w:val="32"/>
-          </w:rPr>
-          <w:t>http://my.domain/echo</w:t>
-        </w:r>
-      </w:hyperlink>
-      <w:r>
-        <w:rPr>
-          <w:rFonts w:ascii="Times New Roman" w:hAnsi="Times New Roman"/>
-          <w:sz w:val="32"/>
-          <w:szCs w:val="32"/>
-        </w:rPr>
-        <w:t xml:space="preserve"> отдается не корректный результат, на тело запроса(реквеста) {"req":"hello"}. Ответ приходит такой {"resp":"war"}, когда должен был прийти с телом ответа {"resp":"world"}</w:t>
-      </w:r>
-      <w:r>
-        <w:rPr>
-          <w:rFonts w:ascii="Times New Roman" w:hAnsi="Times New Roman"/>
-          <w:sz w:val="32"/>
-          <w:szCs w:val="32"/>
-        </w:rPr>
-        <w:br/>
+        <w:t>В ответе от сервиса по пост методу ехо на реквест с телом хеллоу приходит ответ вар, а данный метод должен на данный реквест отдавать респонс(тело ответа ворлд)</w:t>
       </w:r>
     </w:p>
     <w:p>
@@ -140,49 +90,52 @@
           <w:sz w:val="32"/>
           <w:szCs w:val="32"/>
         </w:rPr>
-        <w:t xml:space="preserve">Предположительно проблема заключается в </w:t>
-      </w:r>
-      <w:r>
-        <w:rPr>
-          <w:rFonts w:ascii="Times New Roman" w:hAnsi="Times New Roman"/>
-          <w:sz w:val="32"/>
-          <w:szCs w:val="32"/>
-        </w:rPr>
-        <w:t>самом адресе, поскольку он после обработки отдает не тот результат, вероятнее всего в нем указан ответ именно {"resp":"war"}.</w:t>
-      </w:r>
-    </w:p>
-    <w:p>
-      <w:pPr>
-        <w:pStyle w:val="Normal"/>
-        <w:rPr>
-          <w:rFonts w:ascii="Times New Roman" w:hAnsi="Times New Roman"/>
-          <w:sz w:val="32"/>
-          <w:szCs w:val="32"/>
-        </w:rPr>
-      </w:pPr>
-      <w:r>
-        <w:rPr>
-          <w:rFonts w:ascii="Times New Roman" w:hAnsi="Times New Roman"/>
-          <w:sz w:val="32"/>
-          <w:szCs w:val="32"/>
-        </w:rPr>
-        <w:t>Ша</w:t>
-      </w:r>
-      <w:r>
-        <w:rPr>
-          <w:rFonts w:ascii="Times New Roman" w:hAnsi="Times New Roman"/>
-          <w:sz w:val="32"/>
-          <w:szCs w:val="32"/>
-        </w:rPr>
-        <w:t>г</w:t>
-      </w:r>
-      <w:r>
-        <w:rPr>
-          <w:rFonts w:ascii="Times New Roman" w:hAnsi="Times New Roman"/>
-          <w:sz w:val="32"/>
-          <w:szCs w:val="32"/>
-        </w:rPr>
-        <w:t>и воспроизведения:</w:t>
+        <w:t>Предположительно проблема заключается в ответе на данный реквест, поскольку</w:t>
+      </w:r>
+      <w:bookmarkStart w:id="0" w:name="_GoBack"/>
+      <w:bookmarkEnd w:id="0"/>
+      <w:r>
+        <w:rPr>
+          <w:rFonts w:ascii="Times New Roman" w:hAnsi="Times New Roman"/>
+          <w:sz w:val="32"/>
+          <w:szCs w:val="32"/>
+        </w:rPr>
+        <w:t xml:space="preserve"> сервис содержит только один метод и одно сообщение то в логике есть ошибка на ответ, и он содержит слово вар, а не ворлд.</w:t>
+      </w:r>
+    </w:p>
+    <w:p>
+      <w:pPr>
+        <w:pStyle w:val="Normal"/>
+        <w:rPr>
+          <w:rFonts w:ascii="Times New Roman" w:hAnsi="Times New Roman"/>
+          <w:sz w:val="32"/>
+          <w:szCs w:val="32"/>
+        </w:rPr>
+      </w:pPr>
+      <w:r>
+        <w:rPr>
+          <w:rFonts w:ascii="Times New Roman" w:hAnsi="Times New Roman"/>
+          <w:sz w:val="32"/>
+          <w:szCs w:val="32"/>
+        </w:rPr>
+      </w:r>
+    </w:p>
+    <w:p>
+      <w:pPr>
+        <w:pStyle w:val="Normal"/>
+        <w:rPr>
+          <w:rFonts w:ascii="Times New Roman" w:hAnsi="Times New Roman"/>
+          <w:sz w:val="32"/>
+          <w:szCs w:val="32"/>
+        </w:rPr>
+      </w:pPr>
+      <w:r>
+        <w:rPr>
+          <w:rFonts w:ascii="Times New Roman" w:hAnsi="Times New Roman"/>
+          <w:sz w:val="32"/>
+          <w:szCs w:val="32"/>
+        </w:rPr>
+        <w:t>Шахи воспроизведения:</w:t>
       </w:r>
     </w:p>
     <w:p>
@@ -226,19 +179,88 @@
           <w:sz w:val="32"/>
           <w:szCs w:val="32"/>
         </w:rPr>
-        <w:t xml:space="preserve">Отправить запрос на метод пост по адресу </w:t>
-      </w:r>
-      <w:hyperlink r:id="rId3">
-        <w:r>
-          <w:rPr>
-            <w:rStyle w:val="InternetLink"/>
-            <w:rFonts w:ascii="Times New Roman" w:hAnsi="Times New Roman"/>
-            <w:sz w:val="32"/>
-            <w:szCs w:val="32"/>
-          </w:rPr>
-          <w:t>http://my.domain/echo</w:t>
-        </w:r>
-      </w:hyperlink>
+        <w:t>Отправить запрос на метод пост по адресу…. В теле запроса указать то то</w:t>
+      </w:r>
+    </w:p>
+    <w:p>
+      <w:pPr>
+        <w:pStyle w:val="Normal"/>
+        <w:rPr>
+          <w:rFonts w:ascii="Times New Roman" w:hAnsi="Times New Roman"/>
+          <w:sz w:val="32"/>
+          <w:szCs w:val="32"/>
+        </w:rPr>
+      </w:pPr>
+      <w:r>
+        <w:rPr>
+          <w:rFonts w:ascii="Times New Roman" w:hAnsi="Times New Roman"/>
+          <w:sz w:val="32"/>
+          <w:szCs w:val="32"/>
+        </w:rPr>
+      </w:r>
+    </w:p>
+    <w:p>
+      <w:pPr>
+        <w:pStyle w:val="Normal"/>
+        <w:rPr>
+          <w:rFonts w:ascii="Times New Roman" w:hAnsi="Times New Roman"/>
+          <w:sz w:val="32"/>
+          <w:szCs w:val="32"/>
+        </w:rPr>
+      </w:pPr>
+      <w:r>
+        <w:rPr>
+          <w:rFonts w:ascii="Times New Roman" w:hAnsi="Times New Roman"/>
+          <w:sz w:val="32"/>
+          <w:szCs w:val="32"/>
+        </w:rPr>
+        <w:t>Ожидаемый результат: ворд</w:t>
+      </w:r>
+    </w:p>
+    <w:p>
+      <w:pPr>
+        <w:pStyle w:val="Normal"/>
+        <w:rPr>
+          <w:rFonts w:ascii="Times New Roman" w:hAnsi="Times New Roman"/>
+          <w:sz w:val="32"/>
+          <w:szCs w:val="32"/>
+        </w:rPr>
+      </w:pPr>
+      <w:r>
+        <w:rPr>
+          <w:rFonts w:ascii="Times New Roman" w:hAnsi="Times New Roman"/>
+          <w:sz w:val="32"/>
+          <w:szCs w:val="32"/>
+        </w:rPr>
+      </w:r>
+    </w:p>
+    <w:p>
+      <w:pPr>
+        <w:pStyle w:val="Normal"/>
+        <w:rPr>
+          <w:rFonts w:ascii="Times New Roman" w:hAnsi="Times New Roman"/>
+          <w:sz w:val="32"/>
+          <w:szCs w:val="32"/>
+        </w:rPr>
+      </w:pPr>
+      <w:r>
+        <w:rPr>
+          <w:rFonts w:ascii="Times New Roman" w:hAnsi="Times New Roman"/>
+          <w:sz w:val="32"/>
+          <w:szCs w:val="32"/>
+        </w:rPr>
+        <w:t>Фактический результат: вар</w:t>
+      </w:r>
+    </w:p>
+    <w:p>
+      <w:pPr>
+        <w:pStyle w:val="Normal"/>
+        <w:rPr>
+          <w:rFonts w:ascii="Times New Roman" w:hAnsi="Times New Roman"/>
+          <w:sz w:val="32"/>
+          <w:szCs w:val="32"/>
+        </w:rPr>
+      </w:pPr>
       <w:r>
         <w:rPr>
           <w:rFonts w:ascii="Times New Roman" w:hAnsi="Times New Roman"/>
@@ -247,126 +269,6 @@
         </w:rPr>
         <w:t xml:space="preserve"> </w:t>
       </w:r>
-      <w:r>
-        <w:rPr>
-          <w:rFonts w:ascii="Times New Roman" w:hAnsi="Times New Roman"/>
-          <w:sz w:val="32"/>
-          <w:szCs w:val="32"/>
-        </w:rPr>
-        <w:t xml:space="preserve">В теле запроса указать </w:t>
-      </w:r>
-      <w:r>
-        <w:rPr>
-          <w:rFonts w:ascii="Times New Roman" w:hAnsi="Times New Roman"/>
-          <w:sz w:val="32"/>
-          <w:szCs w:val="32"/>
-        </w:rPr>
-        <w:t>{"req":"hello"}.</w:t>
-      </w:r>
-    </w:p>
-    <w:p>
-      <w:pPr>
-        <w:pStyle w:val="Normal"/>
-        <w:rPr>
-          <w:rFonts w:ascii="Times New Roman" w:hAnsi="Times New Roman"/>
-          <w:sz w:val="32"/>
-          <w:szCs w:val="32"/>
-        </w:rPr>
-      </w:pPr>
-      <w:r>
-        <w:rPr>
-          <w:rFonts w:ascii="Times New Roman" w:hAnsi="Times New Roman"/>
-          <w:sz w:val="32"/>
-          <w:szCs w:val="32"/>
-        </w:rPr>
-      </w:r>
-    </w:p>
-    <w:p>
-      <w:pPr>
-        <w:pStyle w:val="Normal"/>
-        <w:rPr>
-          <w:rFonts w:ascii="Times New Roman" w:hAnsi="Times New Roman"/>
-          <w:sz w:val="32"/>
-          <w:szCs w:val="32"/>
-        </w:rPr>
-      </w:pPr>
-      <w:r>
-        <w:rPr>
-          <w:rFonts w:ascii="Times New Roman" w:hAnsi="Times New Roman"/>
-          <w:sz w:val="32"/>
-          <w:szCs w:val="32"/>
-        </w:rPr>
-        <w:t xml:space="preserve">Ожидаемый результат: </w:t>
-      </w:r>
-      <w:r>
-        <w:rPr>
-          <w:rFonts w:ascii="Times New Roman" w:hAnsi="Times New Roman"/>
-          <w:sz w:val="32"/>
-          <w:szCs w:val="32"/>
-        </w:rPr>
-        <w:t>{"resp":"word"}</w:t>
-      </w:r>
-    </w:p>
-    <w:p>
-      <w:pPr>
-        <w:pStyle w:val="Normal"/>
-        <w:rPr>
-          <w:rFonts w:ascii="Times New Roman" w:hAnsi="Times New Roman"/>
-          <w:sz w:val="32"/>
-          <w:szCs w:val="32"/>
-        </w:rPr>
-      </w:pPr>
-      <w:r>
-        <w:rPr>
-          <w:rFonts w:ascii="Times New Roman" w:hAnsi="Times New Roman"/>
-          <w:sz w:val="32"/>
-          <w:szCs w:val="32"/>
-        </w:rPr>
-      </w:r>
-    </w:p>
-    <w:p>
-      <w:pPr>
-        <w:pStyle w:val="Normal"/>
-        <w:rPr>
-          <w:rFonts w:ascii="Times New Roman" w:hAnsi="Times New Roman"/>
-          <w:sz w:val="32"/>
-          <w:szCs w:val="32"/>
-        </w:rPr>
-      </w:pPr>
-      <w:r>
-        <w:rPr>
-          <w:rFonts w:ascii="Times New Roman" w:hAnsi="Times New Roman"/>
-          <w:sz w:val="32"/>
-          <w:szCs w:val="32"/>
-        </w:rPr>
-        <w:t>Фактический результат:</w:t>
-      </w:r>
-      <w:r>
-        <w:rPr>
-          <w:rFonts w:ascii="Times New Roman" w:hAnsi="Times New Roman"/>
-          <w:sz w:val="32"/>
-          <w:szCs w:val="32"/>
-        </w:rPr>
-        <w:t>{"resp":"war"}</w:t>
-      </w:r>
-    </w:p>
-    <w:p>
-      <w:pPr>
-        <w:pStyle w:val="Normal"/>
-        <w:rPr>
-          <w:rFonts w:ascii="Times New Roman" w:hAnsi="Times New Roman"/>
-          <w:sz w:val="32"/>
-          <w:szCs w:val="32"/>
-        </w:rPr>
-      </w:pPr>
-      <w:r>
-        <w:rPr>
-          <w:rFonts w:ascii="Times New Roman" w:hAnsi="Times New Roman"/>
-          <w:sz w:val="32"/>
-          <w:szCs w:val="32"/>
-        </w:rPr>
-        <w:t xml:space="preserve"> </w:t>
-      </w:r>
     </w:p>
     <w:p>
       <w:pPr>
@@ -454,15 +356,38 @@
           <w:sz w:val="32"/>
           <w:szCs w:val="32"/>
         </w:rPr>
-        <w:t>Тип: Ба</w:t>
-      </w:r>
-      <w:r>
-        <w:rPr>
-          <w:rFonts w:ascii="Times New Roman" w:hAnsi="Times New Roman"/>
-          <w:sz w:val="32"/>
-          <w:szCs w:val="32"/>
-        </w:rPr>
-        <w:t>г</w:t>
+        <w:t>Тип: Бах</w:t>
+      </w:r>
+    </w:p>
+    <w:p>
+      <w:pPr>
+        <w:pStyle w:val="Normal"/>
+        <w:rPr>
+          <w:rFonts w:ascii="Times New Roman" w:hAnsi="Times New Roman"/>
+          <w:sz w:val="32"/>
+          <w:szCs w:val="32"/>
+        </w:rPr>
+      </w:pPr>
+      <w:r>
+        <w:rPr/>
+      </w:r>
+    </w:p>
+    <w:p>
+      <w:pPr>
+        <w:pStyle w:val="Normal"/>
+        <w:rPr>
+          <w:rFonts w:ascii="Times New Roman" w:hAnsi="Times New Roman"/>
+          <w:sz w:val="32"/>
+          <w:szCs w:val="32"/>
+        </w:rPr>
+      </w:pPr>
+      <w:r>
+        <w:rPr>
+          <w:rFonts w:ascii="Times New Roman" w:hAnsi="Times New Roman"/>
+          <w:sz w:val="32"/>
+          <w:szCs w:val="32"/>
+        </w:rPr>
+        <w:t>Вложение: «лог сервиса», «снимок»</w:t>
       </w:r>
     </w:p>
     <w:sectPr>
